--- a/01. Document/Deploy React JS to Github.docx
+++ b/01. Document/Deploy React JS to Github.docx
@@ -1182,6 +1182,22 @@
       <w:r>
         <w:t xml:space="preserve"> React-App</w:t>
       </w:r>
+      <w:r>
+        <w:t xml:space="preserve"> </w:t>
+      </w:r>
+      <w:proofErr w:type="spellStart"/>
+      <w:r>
+        <w:t>trên</w:t>
+      </w:r>
+      <w:proofErr w:type="spellEnd"/>
+      <w:r>
+        <w:t xml:space="preserve"> </w:t>
+      </w:r>
+      <w:proofErr w:type="spellStart"/>
+      <w:r>
+        <w:t>Github</w:t>
+      </w:r>
+      <w:proofErr w:type="spellEnd"/>
     </w:p>
     <w:p>
       <w:proofErr w:type="spellStart"/>

--- a/01. Document/Deploy React JS to Github.docx
+++ b/01. Document/Deploy React JS to Github.docx
@@ -2,6 +2,121 @@
 <file path=word/document.xml><?xml version="1.0" encoding="utf-8"?>
 <w:document xmlns:wpc="http://schemas.microsoft.com/office/word/2010/wordprocessingCanvas" xmlns:cx="http://schemas.microsoft.com/office/drawing/2014/chartex" xmlns:mc="http://schemas.openxmlformats.org/markup-compatibility/2006" xmlns:o="urn:schemas-microsoft-com:office:office" xmlns:r="http://schemas.openxmlformats.org/officeDocument/2006/relationships" xmlns:m="http://schemas.openxmlformats.org/officeDocument/2006/math" xmlns:v="urn:schemas-microsoft-com:vml" xmlns:wp14="http://schemas.microsoft.com/office/word/2010/wordprocessingDrawing" xmlns:wp="http://schemas.openxmlformats.org/drawingml/2006/wordprocessingDrawing" xmlns:w10="urn:schemas-microsoft-com:office:word" xmlns:w="http://schemas.openxmlformats.org/wordprocessingml/2006/main" xmlns:w14="http://schemas.microsoft.com/office/word/2010/wordml" xmlns:w15="http://schemas.microsoft.com/office/word/2012/wordml" xmlns:w16se="http://schemas.microsoft.com/office/word/2015/wordml/symex" xmlns:wpg="http://schemas.microsoft.com/office/word/2010/wordprocessingGroup" xmlns:wpi="http://schemas.microsoft.com/office/word/2010/wordprocessingInk" xmlns:wne="http://schemas.microsoft.com/office/word/2006/wordml" xmlns:wps="http://schemas.microsoft.com/office/word/2010/wordprocessingShape" mc:Ignorable="w14 w15 w16se wp14">
   <w:body>
+    <w:p>
+      <w:pPr>
+        <w:rPr>
+          <w:b/>
+        </w:rPr>
+      </w:pPr>
+      <w:proofErr w:type="spellStart"/>
+      <w:r>
+        <w:rPr>
+          <w:b/>
+        </w:rPr>
+        <w:t>Các</w:t>
+      </w:r>
+      <w:proofErr w:type="spellEnd"/>
+      <w:r>
+        <w:rPr>
+          <w:b/>
+        </w:rPr>
+        <w:t xml:space="preserve"> </w:t>
+      </w:r>
+      <w:proofErr w:type="spellStart"/>
+      <w:r>
+        <w:rPr>
+          <w:b/>
+        </w:rPr>
+        <w:t>bước</w:t>
+      </w:r>
+      <w:proofErr w:type="spellEnd"/>
+      <w:r>
+        <w:rPr>
+          <w:b/>
+        </w:rPr>
+        <w:t xml:space="preserve"> </w:t>
+      </w:r>
+      <w:proofErr w:type="spellStart"/>
+      <w:r>
+        <w:rPr>
+          <w:b/>
+        </w:rPr>
+        <w:t>thực</w:t>
+      </w:r>
+      <w:proofErr w:type="spellEnd"/>
+      <w:r>
+        <w:rPr>
+          <w:b/>
+        </w:rPr>
+        <w:t xml:space="preserve"> </w:t>
+      </w:r>
+      <w:proofErr w:type="spellStart"/>
+      <w:r>
+        <w:rPr>
+          <w:b/>
+        </w:rPr>
+        <w:t>hiện</w:t>
+      </w:r>
+      <w:proofErr w:type="spellEnd"/>
+      <w:r>
+        <w:rPr>
+          <w:b/>
+        </w:rPr>
+        <w:t xml:space="preserve"> </w:t>
+      </w:r>
+      <w:proofErr w:type="spellStart"/>
+      <w:r>
+        <w:rPr>
+          <w:b/>
+        </w:rPr>
+        <w:t>để</w:t>
+      </w:r>
+      <w:proofErr w:type="spellEnd"/>
+      <w:r>
+        <w:rPr>
+          <w:b/>
+        </w:rPr>
+        <w:t xml:space="preserve"> Deploy </w:t>
+      </w:r>
+      <w:proofErr w:type="gramStart"/>
+      <w:r>
+        <w:rPr>
+          <w:b/>
+        </w:rPr>
+        <w:t>project</w:t>
+      </w:r>
+      <w:proofErr w:type="gramEnd"/>
+      <w:r>
+        <w:rPr>
+          <w:b/>
+        </w:rPr>
+        <w:t xml:space="preserve"> React JS </w:t>
+      </w:r>
+      <w:proofErr w:type="spellStart"/>
+      <w:r>
+        <w:rPr>
+          <w:b/>
+        </w:rPr>
+        <w:t>lên</w:t>
+      </w:r>
+      <w:proofErr w:type="spellEnd"/>
+      <w:r>
+        <w:rPr>
+          <w:b/>
+        </w:rPr>
+        <w:t xml:space="preserve"> </w:t>
+      </w:r>
+      <w:proofErr w:type="spellStart"/>
+      <w:r>
+        <w:rPr>
+          <w:b/>
+        </w:rPr>
+        <w:t>Github</w:t>
+      </w:r>
+      <w:bookmarkStart w:id="0" w:name="_GoBack"/>
+      <w:bookmarkEnd w:id="0"/>
+      <w:proofErr w:type="spellEnd"/>
+    </w:p>
     <w:p>
       <w:proofErr w:type="spellStart"/>
       <w:r>
@@ -260,7 +375,6 @@
     <w:p>
       <w:proofErr w:type="spellStart"/>
       <w:r>
-        <w:lastRenderedPageBreak/>
         <w:t>Sử</w:t>
       </w:r>
       <w:proofErr w:type="spellEnd"/>
@@ -735,6 +849,7 @@
         <w:rPr>
           <w:noProof/>
         </w:rPr>
+        <w:lastRenderedPageBreak/>
         <w:drawing>
           <wp:inline distT="0" distB="0" distL="0" distR="0">
             <wp:extent cx="5887272" cy="1790950"/>
@@ -781,7 +896,6 @@
     <w:p>
       <w:proofErr w:type="spellStart"/>
       <w:r>
-        <w:lastRenderedPageBreak/>
         <w:t>Bước</w:t>
       </w:r>
       <w:proofErr w:type="spellEnd"/>
@@ -2139,8 +2253,6 @@
       <w:r>
         <w:t>.</w:t>
       </w:r>
-      <w:bookmarkStart w:id="0" w:name="_GoBack"/>
-      <w:bookmarkEnd w:id="0"/>
     </w:p>
     <w:sectPr>
       <w:pgSz w:w="12240" w:h="15840"/>
